--- a/Labs/Demo-App-Development/31-CreatingCustomValidators.docx
+++ b/Labs/Demo-App-Development/31-CreatingCustomValidators.docx
@@ -193,6 +193,55 @@
         </w:numPr>
       </w:pPr>
       <w:r>
+        <w:rPr>
+          <w:noProof/>
+        </w:rPr>
+        <w:drawing>
+          <wp:inline distT="0" distB="0" distL="0" distR="0" wp14:anchorId="612E64FA" wp14:editId="7362B793">
+            <wp:extent cx="5943600" cy="1956435"/>
+            <wp:effectExtent l="0" t="0" r="0" b="5715"/>
+            <wp:docPr id="5" name="Picture 5"/>
+            <wp:cNvGraphicFramePr>
+              <a:graphicFrameLocks xmlns:a="http://schemas.openxmlformats.org/drawingml/2006/main" noChangeAspect="1"/>
+            </wp:cNvGraphicFramePr>
+            <a:graphic xmlns:a="http://schemas.openxmlformats.org/drawingml/2006/main">
+              <a:graphicData uri="http://schemas.openxmlformats.org/drawingml/2006/picture">
+                <pic:pic xmlns:pic="http://schemas.openxmlformats.org/drawingml/2006/picture">
+                  <pic:nvPicPr>
+                    <pic:cNvPr id="1" name=""/>
+                    <pic:cNvPicPr/>
+                  </pic:nvPicPr>
+                  <pic:blipFill>
+                    <a:blip r:embed="rId9"/>
+                    <a:stretch>
+                      <a:fillRect/>
+                    </a:stretch>
+                  </pic:blipFill>
+                  <pic:spPr>
+                    <a:xfrm>
+                      <a:off x="0" y="0"/>
+                      <a:ext cx="5943600" cy="1956435"/>
+                    </a:xfrm>
+                    <a:prstGeom prst="rect">
+                      <a:avLst/>
+                    </a:prstGeom>
+                  </pic:spPr>
+                </pic:pic>
+              </a:graphicData>
+            </a:graphic>
+          </wp:inline>
+        </w:drawing>
+      </w:r>
+    </w:p>
+    <w:p>
+      <w:pPr>
+        <w:pStyle w:val="ListParagraph"/>
+        <w:numPr>
+          <w:ilvl w:val="0"/>
+          <w:numId w:val="1"/>
+        </w:numPr>
+      </w:pPr>
+      <w:r>
         <w:t>Now if you go to create session form and in the abstract field if you type word fluent about you will see it will become red</w:t>
       </w:r>
       <w:r>
@@ -245,7 +294,7 @@
                     <pic:cNvPicPr/>
                   </pic:nvPicPr>
                   <pic:blipFill>
-                    <a:blip r:embed="rId9"/>
+                    <a:blip r:embed="rId10"/>
                     <a:stretch>
                       <a:fillRect/>
                     </a:stretch>
@@ -307,7 +356,7 @@
                     <pic:cNvPicPr/>
                   </pic:nvPicPr>
                   <pic:blipFill>
-                    <a:blip r:embed="rId10"/>
+                    <a:blip r:embed="rId11"/>
                     <a:stretch>
                       <a:fillRect/>
                     </a:stretch>
